--- a/TempoSort.docx
+++ b/TempoSort.docx
@@ -8,6 +8,7 @@
           <w:rStyle w:val="Heading2Char"/>
         </w:rPr>
       </w:pPr>
+      <w:proofErr w:type="spellStart"/>
       <w:r>
         <w:rPr>
           <w:rStyle w:val="Heading1Char"/>
@@ -20,6 +21,7 @@
         </w:rPr>
         <w:t>empoSort</w:t>
       </w:r>
+      <w:proofErr w:type="spellEnd"/>
       <w:r>
         <w:rPr>
           <w:rStyle w:val="Heading1Char"/>
@@ -38,11 +40,19 @@
         </w:rPr>
         <w:br/>
       </w:r>
+      <w:proofErr w:type="spellStart"/>
       <w:r>
         <w:rPr>
           <w:rStyle w:val="Heading2Char"/>
         </w:rPr>
-        <w:t>SignUp Flow</w:t>
+        <w:t>SignUp</w:t>
+      </w:r>
+      <w:proofErr w:type="spellEnd"/>
+      <w:r>
+        <w:rPr>
+          <w:rStyle w:val="Heading2Char"/>
+        </w:rPr>
+        <w:t xml:space="preserve"> Flow</w:t>
       </w:r>
     </w:p>
     <w:p>
@@ -78,8 +88,16 @@
         <w:rPr>
           <w:lang w:val="en-GB"/>
         </w:rPr>
-        <w:t>Name, Email, Passcode, CreatedOn</w:t>
-      </w:r>
+        <w:t xml:space="preserve">Name, Email, Passcode, </w:t>
+      </w:r>
+      <w:proofErr w:type="spellStart"/>
+      <w:r>
+        <w:rPr>
+          <w:lang w:val="en-GB"/>
+        </w:rPr>
+        <w:t>CreatedOn</w:t>
+      </w:r>
+      <w:proofErr w:type="spellEnd"/>
     </w:p>
     <w:p>
       <w:pPr>
@@ -96,7 +114,63 @@
         <w:rPr>
           <w:lang w:val="en-GB"/>
         </w:rPr>
-        <w:t xml:space="preserve">Hidden Fields = UserId, IsEmailVerified, VerifiedOn, isEmailDead </w:t>
+        <w:t xml:space="preserve">Hidden Fields = </w:t>
+      </w:r>
+      <w:proofErr w:type="spellStart"/>
+      <w:r>
+        <w:rPr>
+          <w:lang w:val="en-GB"/>
+        </w:rPr>
+        <w:t>UserId</w:t>
+      </w:r>
+      <w:proofErr w:type="spellEnd"/>
+      <w:r>
+        <w:rPr>
+          <w:lang w:val="en-GB"/>
+        </w:rPr>
+        <w:t xml:space="preserve">, </w:t>
+      </w:r>
+      <w:proofErr w:type="spellStart"/>
+      <w:r>
+        <w:rPr>
+          <w:lang w:val="en-GB"/>
+        </w:rPr>
+        <w:t>IsEmailVerified</w:t>
+      </w:r>
+      <w:proofErr w:type="spellEnd"/>
+      <w:r>
+        <w:rPr>
+          <w:lang w:val="en-GB"/>
+        </w:rPr>
+        <w:t xml:space="preserve">, </w:t>
+      </w:r>
+      <w:proofErr w:type="spellStart"/>
+      <w:r>
+        <w:rPr>
+          <w:lang w:val="en-GB"/>
+        </w:rPr>
+        <w:t>VerifiedOn</w:t>
+      </w:r>
+      <w:proofErr w:type="spellEnd"/>
+      <w:r>
+        <w:rPr>
+          <w:lang w:val="en-GB"/>
+        </w:rPr>
+        <w:t xml:space="preserve">, </w:t>
+      </w:r>
+      <w:proofErr w:type="spellStart"/>
+      <w:r>
+        <w:rPr>
+          <w:lang w:val="en-GB"/>
+        </w:rPr>
+        <w:t>isEmailDead</w:t>
+      </w:r>
+      <w:proofErr w:type="spellEnd"/>
+      <w:r>
+        <w:rPr>
+          <w:lang w:val="en-GB"/>
+        </w:rPr>
+        <w:t xml:space="preserve"> </w:t>
       </w:r>
     </w:p>
     <w:p>
@@ -114,7 +188,21 @@
         <w:rPr>
           <w:lang w:val="en-GB"/>
         </w:rPr>
-        <w:t xml:space="preserve">After SignUp we trigger an Email Verification Email -&gt; this will come in the inbox of the email and if email is invalid/verification not done after </w:t>
+        <w:t xml:space="preserve">After </w:t>
+      </w:r>
+      <w:proofErr w:type="spellStart"/>
+      <w:r>
+        <w:rPr>
+          <w:lang w:val="en-GB"/>
+        </w:rPr>
+        <w:t>SignUp</w:t>
+      </w:r>
+      <w:proofErr w:type="spellEnd"/>
+      <w:r>
+        <w:rPr>
+          <w:lang w:val="en-GB"/>
+        </w:rPr>
+        <w:t xml:space="preserve"> we trigger an Email Verification Email -&gt; this will come in the inbox of the email and if email is invalid/verification not done after </w:t>
       </w:r>
       <w:r>
         <w:rPr>
@@ -141,7 +229,15 @@
         </w:rPr>
       </w:pPr>
       <w:r>
-        <w:t>If the first verification email hard-bounces, immediately mark isEmailDead = true for early flagging and support UX.</w:t>
+        <w:t xml:space="preserve">If the first verification email hard-bounces, immediately mark </w:t>
+      </w:r>
+      <w:proofErr w:type="spellStart"/>
+      <w:r>
+        <w:t>isEmailDead</w:t>
+      </w:r>
+      <w:proofErr w:type="spellEnd"/>
+      <w:r>
+        <w:t xml:space="preserve"> = true for early flagging and support UX.</w:t>
       </w:r>
     </w:p>
     <w:p>
@@ -243,8 +339,16 @@
         <w:rPr>
           <w:lang w:val="en-GB"/>
         </w:rPr>
-        <w:t>Login Done -&gt; 1 min later - welcome aboard SignalR+Email</w:t>
-      </w:r>
+        <w:t xml:space="preserve">Login Done -&gt; 1 min later - welcome aboard </w:t>
+      </w:r>
+      <w:proofErr w:type="spellStart"/>
+      <w:r>
+        <w:rPr>
+          <w:lang w:val="en-GB"/>
+        </w:rPr>
+        <w:t>SignalR+Email</w:t>
+      </w:r>
+      <w:proofErr w:type="spellEnd"/>
     </w:p>
     <w:p>
       <w:pPr>
@@ -311,7 +415,35 @@
         <w:rPr>
           <w:lang w:val="en-GB"/>
         </w:rPr>
-        <w:t>Will send all tasks to be done in next _ days and are of _,_,_,Urgent type</w:t>
+        <w:t xml:space="preserve">Will send all tasks to be done in next _ days and are of </w:t>
+      </w:r>
+      <w:proofErr w:type="gramStart"/>
+      <w:r>
+        <w:rPr>
+          <w:lang w:val="en-GB"/>
+        </w:rPr>
+        <w:t>_,_</w:t>
+      </w:r>
+      <w:proofErr w:type="gramEnd"/>
+      <w:r>
+        <w:rPr>
+          <w:lang w:val="en-GB"/>
+        </w:rPr>
+        <w:t>,</w:t>
+      </w:r>
+      <w:proofErr w:type="gramStart"/>
+      <w:r>
+        <w:rPr>
+          <w:lang w:val="en-GB"/>
+        </w:rPr>
+        <w:t>_,Urgent</w:t>
+      </w:r>
+      <w:proofErr w:type="gramEnd"/>
+      <w:r>
+        <w:rPr>
+          <w:lang w:val="en-GB"/>
+        </w:rPr>
+        <w:t xml:space="preserve"> type</w:t>
       </w:r>
     </w:p>
     <w:p>
@@ -325,12 +457,14 @@
           <w:lang w:val="en-GB"/>
         </w:rPr>
       </w:pPr>
+      <w:proofErr w:type="spellStart"/>
       <w:r>
         <w:rPr>
           <w:lang w:val="en-GB"/>
         </w:rPr>
         <w:t>timezone</w:t>
       </w:r>
+      <w:proofErr w:type="spellEnd"/>
     </w:p>
     <w:p>
       <w:pPr>
@@ -361,7 +495,21 @@
         <w:rPr>
           <w:lang w:val="en-GB"/>
         </w:rPr>
-        <w:t>Top 3 most important tasks ( a logic of due today + urgent important etc.)</w:t>
+        <w:t xml:space="preserve">Top 3 most important tasks </w:t>
+      </w:r>
+      <w:proofErr w:type="gramStart"/>
+      <w:r>
+        <w:rPr>
+          <w:lang w:val="en-GB"/>
+        </w:rPr>
+        <w:t>( a</w:t>
+      </w:r>
+      <w:proofErr w:type="gramEnd"/>
+      <w:r>
+        <w:rPr>
+          <w:lang w:val="en-GB"/>
+        </w:rPr>
+        <w:t xml:space="preserve"> logic of due today + urgent important etc.)</w:t>
       </w:r>
     </w:p>
     <w:p>
@@ -386,7 +534,20 @@
           <w:lang w:val="en-GB"/>
         </w:rPr>
         <w:br/>
-        <w:t>All  |  Unread</w:t>
+      </w:r>
+      <w:proofErr w:type="gramStart"/>
+      <w:r>
+        <w:rPr>
+          <w:lang w:val="en-GB"/>
+        </w:rPr>
+        <w:t>All  |</w:t>
+      </w:r>
+      <w:proofErr w:type="gramEnd"/>
+      <w:r>
+        <w:rPr>
+          <w:lang w:val="en-GB"/>
+        </w:rPr>
+        <w:t xml:space="preserve">  Unread</w:t>
       </w:r>
       <w:r>
         <w:rPr>
@@ -411,7 +572,35 @@
         <w:rPr>
           <w:lang w:val="en-GB"/>
         </w:rPr>
-        <w:t>Followed by the list of teams they are a part of in card layout (team name , joined on, managed by , Role)</w:t>
+        <w:t xml:space="preserve">Followed by the list of teams they are a part of in card layout (team </w:t>
+      </w:r>
+      <w:proofErr w:type="gramStart"/>
+      <w:r>
+        <w:rPr>
+          <w:lang w:val="en-GB"/>
+        </w:rPr>
+        <w:t>name ,</w:t>
+      </w:r>
+      <w:proofErr w:type="gramEnd"/>
+      <w:r>
+        <w:rPr>
+          <w:lang w:val="en-GB"/>
+        </w:rPr>
+        <w:t xml:space="preserve"> joined on, managed </w:t>
+      </w:r>
+      <w:proofErr w:type="gramStart"/>
+      <w:r>
+        <w:rPr>
+          <w:lang w:val="en-GB"/>
+        </w:rPr>
+        <w:t>by ,</w:t>
+      </w:r>
+      <w:proofErr w:type="gramEnd"/>
+      <w:r>
+        <w:rPr>
+          <w:lang w:val="en-GB"/>
+        </w:rPr>
+        <w:t xml:space="preserve"> Role)</w:t>
       </w:r>
     </w:p>
     <w:p>
@@ -461,8 +650,18 @@
         <w:rPr>
           <w:lang w:val="en-GB"/>
         </w:rPr>
-        <w:t>Task name,desc</w:t>
-      </w:r>
+        <w:t xml:space="preserve">Task </w:t>
+      </w:r>
+      <w:proofErr w:type="spellStart"/>
+      <w:proofErr w:type="gramStart"/>
+      <w:r>
+        <w:rPr>
+          <w:lang w:val="en-GB"/>
+        </w:rPr>
+        <w:t>name,desc</w:t>
+      </w:r>
+      <w:proofErr w:type="spellEnd"/>
+      <w:proofErr w:type="gramEnd"/>
     </w:p>
     <w:p>
       <w:pPr>
@@ -533,7 +732,21 @@
         <w:rPr>
           <w:lang w:val="en-GB"/>
         </w:rPr>
-        <w:t>Repeat every one fixed day of week (eg Monday)</w:t>
+        <w:t>Repeat every one fixed day of week (</w:t>
+      </w:r>
+      <w:proofErr w:type="spellStart"/>
+      <w:r>
+        <w:rPr>
+          <w:lang w:val="en-GB"/>
+        </w:rPr>
+        <w:t>eg</w:t>
+      </w:r>
+      <w:proofErr w:type="spellEnd"/>
+      <w:r>
+        <w:rPr>
+          <w:lang w:val="en-GB"/>
+        </w:rPr>
+        <w:t xml:space="preserve"> Monday)</w:t>
       </w:r>
     </w:p>
     <w:p>
@@ -614,7 +827,49 @@
         <w:rPr>
           <w:lang w:val="en-GB"/>
         </w:rPr>
-        <w:t>Task Priority (Casual , Normal , Important , Urgent)</w:t>
+        <w:t>Task Priority (</w:t>
+      </w:r>
+      <w:proofErr w:type="gramStart"/>
+      <w:r>
+        <w:rPr>
+          <w:lang w:val="en-GB"/>
+        </w:rPr>
+        <w:t>Casual ,</w:t>
+      </w:r>
+      <w:proofErr w:type="gramEnd"/>
+      <w:r>
+        <w:rPr>
+          <w:lang w:val="en-GB"/>
+        </w:rPr>
+        <w:t xml:space="preserve"> </w:t>
+      </w:r>
+      <w:proofErr w:type="gramStart"/>
+      <w:r>
+        <w:rPr>
+          <w:lang w:val="en-GB"/>
+        </w:rPr>
+        <w:t>Normal ,</w:t>
+      </w:r>
+      <w:proofErr w:type="gramEnd"/>
+      <w:r>
+        <w:rPr>
+          <w:lang w:val="en-GB"/>
+        </w:rPr>
+        <w:t xml:space="preserve"> </w:t>
+      </w:r>
+      <w:proofErr w:type="gramStart"/>
+      <w:r>
+        <w:rPr>
+          <w:lang w:val="en-GB"/>
+        </w:rPr>
+        <w:t>Important ,</w:t>
+      </w:r>
+      <w:proofErr w:type="gramEnd"/>
+      <w:r>
+        <w:rPr>
+          <w:lang w:val="en-GB"/>
+        </w:rPr>
+        <w:t xml:space="preserve"> Urgent)</w:t>
       </w:r>
     </w:p>
     <w:p>
@@ -650,7 +905,21 @@
         <w:rPr>
           <w:lang w:val="en-GB"/>
         </w:rPr>
-        <w:t>Casual -&gt; no email followups, just visible on dashboard</w:t>
+        <w:t xml:space="preserve">Casual -&gt; no email </w:t>
+      </w:r>
+      <w:proofErr w:type="spellStart"/>
+      <w:r>
+        <w:rPr>
+          <w:lang w:val="en-GB"/>
+        </w:rPr>
+        <w:t>followups</w:t>
+      </w:r>
+      <w:proofErr w:type="spellEnd"/>
+      <w:r>
+        <w:rPr>
+          <w:lang w:val="en-GB"/>
+        </w:rPr>
+        <w:t>, just visible on dashboard</w:t>
       </w:r>
     </w:p>
     <w:p>
@@ -668,7 +937,21 @@
         <w:rPr>
           <w:lang w:val="en-GB"/>
         </w:rPr>
-        <w:t>Normal -&gt; Single Email Followup 12hrs before due date</w:t>
+        <w:t xml:space="preserve">Normal -&gt; Single Email </w:t>
+      </w:r>
+      <w:proofErr w:type="spellStart"/>
+      <w:r>
+        <w:rPr>
+          <w:lang w:val="en-GB"/>
+        </w:rPr>
+        <w:t>Followup</w:t>
+      </w:r>
+      <w:proofErr w:type="spellEnd"/>
+      <w:r>
+        <w:rPr>
+          <w:lang w:val="en-GB"/>
+        </w:rPr>
+        <w:t xml:space="preserve"> 12hrs before due date</w:t>
       </w:r>
     </w:p>
     <w:p>
@@ -686,7 +969,21 @@
         <w:rPr>
           <w:lang w:val="en-GB"/>
         </w:rPr>
-        <w:t>Important -&gt; Email Followup for 5 days every 12 hrs before due date.</w:t>
+        <w:t xml:space="preserve">Important -&gt; Email </w:t>
+      </w:r>
+      <w:proofErr w:type="spellStart"/>
+      <w:r>
+        <w:rPr>
+          <w:lang w:val="en-GB"/>
+        </w:rPr>
+        <w:t>Followup</w:t>
+      </w:r>
+      <w:proofErr w:type="spellEnd"/>
+      <w:r>
+        <w:rPr>
+          <w:lang w:val="en-GB"/>
+        </w:rPr>
+        <w:t xml:space="preserve"> for 5 days every 12 hrs before due date.</w:t>
       </w:r>
     </w:p>
     <w:p>
@@ -704,7 +1001,21 @@
         <w:rPr>
           <w:lang w:val="en-GB"/>
         </w:rPr>
-        <w:t xml:space="preserve">Urgent -&gt; (Can’t be more than 2 days in advance) FollowUp every 4 hrs before due date </w:t>
+        <w:t xml:space="preserve">Urgent -&gt; (Can’t be more than 2 days in advance) </w:t>
+      </w:r>
+      <w:proofErr w:type="spellStart"/>
+      <w:r>
+        <w:rPr>
+          <w:lang w:val="en-GB"/>
+        </w:rPr>
+        <w:t>FollowUp</w:t>
+      </w:r>
+      <w:proofErr w:type="spellEnd"/>
+      <w:r>
+        <w:rPr>
+          <w:lang w:val="en-GB"/>
+        </w:rPr>
+        <w:t xml:space="preserve"> every 4 hrs before due date </w:t>
       </w:r>
     </w:p>
     <w:p>
@@ -758,8 +1069,30 @@
         <w:rPr>
           <w:lang w:val="en-GB"/>
         </w:rPr>
-        <w:t>Export to calender with ical</w:t>
-      </w:r>
+        <w:t xml:space="preserve">Export to </w:t>
+      </w:r>
+      <w:proofErr w:type="spellStart"/>
+      <w:r>
+        <w:rPr>
+          <w:lang w:val="en-GB"/>
+        </w:rPr>
+        <w:t>calender</w:t>
+      </w:r>
+      <w:proofErr w:type="spellEnd"/>
+      <w:r>
+        <w:rPr>
+          <w:lang w:val="en-GB"/>
+        </w:rPr>
+        <w:t xml:space="preserve"> with </w:t>
+      </w:r>
+      <w:proofErr w:type="spellStart"/>
+      <w:r>
+        <w:rPr>
+          <w:lang w:val="en-GB"/>
+        </w:rPr>
+        <w:t>ical</w:t>
+      </w:r>
+      <w:proofErr w:type="spellEnd"/>
     </w:p>
     <w:p>
       <w:pPr>
@@ -816,7 +1149,35 @@
         <w:rPr>
           <w:lang w:val="en-GB"/>
         </w:rPr>
-        <w:t xml:space="preserve">Team has Name , BGImage, Description </w:t>
+        <w:t xml:space="preserve">Team has </w:t>
+      </w:r>
+      <w:proofErr w:type="gramStart"/>
+      <w:r>
+        <w:rPr>
+          <w:lang w:val="en-GB"/>
+        </w:rPr>
+        <w:t>Name ,</w:t>
+      </w:r>
+      <w:proofErr w:type="gramEnd"/>
+      <w:r>
+        <w:rPr>
+          <w:lang w:val="en-GB"/>
+        </w:rPr>
+        <w:t xml:space="preserve"> </w:t>
+      </w:r>
+      <w:proofErr w:type="spellStart"/>
+      <w:r>
+        <w:rPr>
+          <w:lang w:val="en-GB"/>
+        </w:rPr>
+        <w:t>BGImage</w:t>
+      </w:r>
+      <w:proofErr w:type="spellEnd"/>
+      <w:r>
+        <w:rPr>
+          <w:lang w:val="en-GB"/>
+        </w:rPr>
+        <w:t xml:space="preserve">, Description </w:t>
       </w:r>
     </w:p>
     <w:p>
@@ -834,7 +1195,21 @@
         <w:rPr>
           <w:lang w:val="en-GB"/>
         </w:rPr>
-        <w:t>Each team can have upto 5 member types (roles)</w:t>
+        <w:t xml:space="preserve">Each team can have </w:t>
+      </w:r>
+      <w:proofErr w:type="spellStart"/>
+      <w:r>
+        <w:rPr>
+          <w:lang w:val="en-GB"/>
+        </w:rPr>
+        <w:t>upto</w:t>
+      </w:r>
+      <w:proofErr w:type="spellEnd"/>
+      <w:r>
+        <w:rPr>
+          <w:lang w:val="en-GB"/>
+        </w:rPr>
+        <w:t xml:space="preserve"> 5 member types (roles)</w:t>
       </w:r>
     </w:p>
     <w:p>
@@ -870,7 +1245,21 @@
         <w:rPr>
           <w:lang w:val="en-GB"/>
         </w:rPr>
-        <w:t>Team Invite Link will be sent to Email and on email click will be accepting invite</w:t>
+        <w:t xml:space="preserve">Team Invite Link will be sent to </w:t>
+      </w:r>
+      <w:proofErr w:type="gramStart"/>
+      <w:r>
+        <w:rPr>
+          <w:lang w:val="en-GB"/>
+        </w:rPr>
+        <w:t>Email</w:t>
+      </w:r>
+      <w:proofErr w:type="gramEnd"/>
+      <w:r>
+        <w:rPr>
+          <w:lang w:val="en-GB"/>
+        </w:rPr>
+        <w:t xml:space="preserve"> and on email click will be accepting invite</w:t>
       </w:r>
     </w:p>
     <w:p>
@@ -916,7 +1305,21 @@
         <w:rPr>
           <w:lang w:val="en-GB"/>
         </w:rPr>
-        <w:t xml:space="preserve">Team will have its tasks Created by, Assigned to etc and similar email logic and team dashboards will contain similar logic </w:t>
+        <w:t xml:space="preserve">Team will have its tasks Created by, </w:t>
+      </w:r>
+      <w:proofErr w:type="gramStart"/>
+      <w:r>
+        <w:rPr>
+          <w:lang w:val="en-GB"/>
+        </w:rPr>
+        <w:t>Assigned</w:t>
+      </w:r>
+      <w:proofErr w:type="gramEnd"/>
+      <w:r>
+        <w:rPr>
+          <w:lang w:val="en-GB"/>
+        </w:rPr>
+        <w:t xml:space="preserve"> to etc and similar email logic and team dashboards will contain similar logic </w:t>
       </w:r>
       <w:r>
         <w:rPr>
@@ -960,11 +1363,19 @@
           <w:lang w:val="en-GB"/>
         </w:rPr>
       </w:pPr>
-      <w:r>
-        <w:rPr>
-          <w:lang w:val="en-GB"/>
-        </w:rPr>
-        <w:t>UserId UUID PK</w:t>
+      <w:proofErr w:type="spellStart"/>
+      <w:r>
+        <w:rPr>
+          <w:lang w:val="en-GB"/>
+        </w:rPr>
+        <w:t>UserId</w:t>
+      </w:r>
+      <w:proofErr w:type="spellEnd"/>
+      <w:r>
+        <w:rPr>
+          <w:lang w:val="en-GB"/>
+        </w:rPr>
+        <w:t xml:space="preserve"> UUID PK</w:t>
       </w:r>
     </w:p>
     <w:p>
@@ -1002,123 +1413,223 @@
           <w:lang w:val="en-GB"/>
         </w:rPr>
       </w:pPr>
-      <w:r>
-        <w:rPr>
-          <w:lang w:val="en-GB"/>
-        </w:rPr>
-        <w:t>PasswordHash TEXT</w:t>
-      </w:r>
-    </w:p>
-    <w:p>
-      <w:pPr>
-        <w:pStyle w:val="NoSpacing"/>
-        <w:rPr>
-          <w:lang w:val="en-GB"/>
-        </w:rPr>
-      </w:pPr>
-      <w:r>
-        <w:rPr>
-          <w:lang w:val="en-GB"/>
-        </w:rPr>
-        <w:t>IsEmailVerified BOOLEAN</w:t>
-      </w:r>
-    </w:p>
-    <w:p>
-      <w:pPr>
-        <w:pStyle w:val="NoSpacing"/>
-        <w:rPr>
-          <w:lang w:val="en-GB"/>
-        </w:rPr>
-      </w:pPr>
-      <w:r>
-        <w:rPr>
-          <w:lang w:val="en-GB"/>
-        </w:rPr>
-        <w:t>VerifiedOn TIMESTAMP NULL</w:t>
-      </w:r>
-    </w:p>
-    <w:p>
-      <w:pPr>
-        <w:pStyle w:val="NoSpacing"/>
-        <w:rPr>
-          <w:lang w:val="en-GB"/>
-        </w:rPr>
-      </w:pPr>
-      <w:r>
-        <w:rPr>
-          <w:lang w:val="en-GB"/>
-        </w:rPr>
-        <w:t>IsEmailDead BOOLEAN DEFAULT false</w:t>
-      </w:r>
-    </w:p>
-    <w:p>
-      <w:pPr>
-        <w:pStyle w:val="NoSpacing"/>
-        <w:rPr>
-          <w:lang w:val="en-GB"/>
-        </w:rPr>
-      </w:pPr>
-      <w:r>
-        <w:rPr>
-          <w:lang w:val="en-GB"/>
-        </w:rPr>
-        <w:t>CreatedOn TIMESTAMP</w:t>
-      </w:r>
-    </w:p>
-    <w:p>
-      <w:pPr>
-        <w:pStyle w:val="NoSpacing"/>
-        <w:rPr>
-          <w:lang w:val="en-GB"/>
-        </w:rPr>
-      </w:pPr>
-      <w:r>
-        <w:rPr>
-          <w:lang w:val="en-GB"/>
-        </w:rPr>
-        <w:t>Timezone TEXT</w:t>
-      </w:r>
-    </w:p>
-    <w:p>
-      <w:pPr>
-        <w:pStyle w:val="NoSpacing"/>
-        <w:rPr>
-          <w:lang w:val="en-GB"/>
-        </w:rPr>
-      </w:pPr>
-      <w:r>
-        <w:rPr>
-          <w:lang w:val="en-GB"/>
-        </w:rPr>
-        <w:t>DailyDigestEnabled BOOLEAN</w:t>
-      </w:r>
-    </w:p>
-    <w:p>
-      <w:pPr>
-        <w:pStyle w:val="NoSpacing"/>
-        <w:rPr>
-          <w:lang w:val="en-GB"/>
-        </w:rPr>
-      </w:pPr>
-      <w:r>
-        <w:rPr>
-          <w:lang w:val="en-GB"/>
-        </w:rPr>
-        <w:t>DigestWindowDays INT</w:t>
-      </w:r>
-    </w:p>
-    <w:p>
-      <w:pPr>
-        <w:pStyle w:val="NoSpacing"/>
-        <w:rPr>
-          <w:lang w:val="en-GB"/>
-        </w:rPr>
-      </w:pPr>
-      <w:r>
-        <w:rPr>
-          <w:lang w:val="en-GB"/>
-        </w:rPr>
-        <w:t>DigestTaskTypes TEXT[] -- e.g. ['Important','Urgent']</w:t>
+      <w:proofErr w:type="spellStart"/>
+      <w:r>
+        <w:rPr>
+          <w:lang w:val="en-GB"/>
+        </w:rPr>
+        <w:t>PasswordHash</w:t>
+      </w:r>
+      <w:proofErr w:type="spellEnd"/>
+      <w:r>
+        <w:rPr>
+          <w:lang w:val="en-GB"/>
+        </w:rPr>
+        <w:t xml:space="preserve"> TEXT</w:t>
+      </w:r>
+    </w:p>
+    <w:p>
+      <w:pPr>
+        <w:pStyle w:val="NoSpacing"/>
+        <w:rPr>
+          <w:lang w:val="en-GB"/>
+        </w:rPr>
+      </w:pPr>
+      <w:proofErr w:type="spellStart"/>
+      <w:r>
+        <w:rPr>
+          <w:lang w:val="en-GB"/>
+        </w:rPr>
+        <w:t>IsEmailVerified</w:t>
+      </w:r>
+      <w:proofErr w:type="spellEnd"/>
+      <w:r>
+        <w:rPr>
+          <w:lang w:val="en-GB"/>
+        </w:rPr>
+        <w:t xml:space="preserve"> BOOLEAN</w:t>
+      </w:r>
+    </w:p>
+    <w:p>
+      <w:pPr>
+        <w:pStyle w:val="NoSpacing"/>
+        <w:rPr>
+          <w:lang w:val="en-GB"/>
+        </w:rPr>
+      </w:pPr>
+      <w:proofErr w:type="spellStart"/>
+      <w:r>
+        <w:rPr>
+          <w:lang w:val="en-GB"/>
+        </w:rPr>
+        <w:t>VerifiedOn</w:t>
+      </w:r>
+      <w:proofErr w:type="spellEnd"/>
+      <w:r>
+        <w:rPr>
+          <w:lang w:val="en-GB"/>
+        </w:rPr>
+        <w:t xml:space="preserve"> TIMESTAMP NULL</w:t>
+      </w:r>
+    </w:p>
+    <w:p>
+      <w:pPr>
+        <w:pStyle w:val="NoSpacing"/>
+        <w:rPr>
+          <w:lang w:val="en-GB"/>
+        </w:rPr>
+      </w:pPr>
+      <w:proofErr w:type="spellStart"/>
+      <w:r>
+        <w:rPr>
+          <w:lang w:val="en-GB"/>
+        </w:rPr>
+        <w:t>IsEmailDead</w:t>
+      </w:r>
+      <w:proofErr w:type="spellEnd"/>
+      <w:r>
+        <w:rPr>
+          <w:lang w:val="en-GB"/>
+        </w:rPr>
+        <w:t xml:space="preserve"> BOOLEAN DEFAULT false</w:t>
+      </w:r>
+    </w:p>
+    <w:p>
+      <w:pPr>
+        <w:pStyle w:val="NoSpacing"/>
+        <w:rPr>
+          <w:lang w:val="en-GB"/>
+        </w:rPr>
+      </w:pPr>
+      <w:proofErr w:type="spellStart"/>
+      <w:r>
+        <w:rPr>
+          <w:lang w:val="en-GB"/>
+        </w:rPr>
+        <w:t>CreatedOn</w:t>
+      </w:r>
+      <w:proofErr w:type="spellEnd"/>
+      <w:r>
+        <w:rPr>
+          <w:lang w:val="en-GB"/>
+        </w:rPr>
+        <w:t xml:space="preserve"> TIMESTAMP</w:t>
+      </w:r>
+    </w:p>
+    <w:p>
+      <w:pPr>
+        <w:pStyle w:val="NoSpacing"/>
+        <w:rPr>
+          <w:lang w:val="en-GB"/>
+        </w:rPr>
+      </w:pPr>
+      <w:proofErr w:type="spellStart"/>
+      <w:r>
+        <w:rPr>
+          <w:lang w:val="en-GB"/>
+        </w:rPr>
+        <w:t>Timezone</w:t>
+      </w:r>
+      <w:proofErr w:type="spellEnd"/>
+      <w:r>
+        <w:rPr>
+          <w:lang w:val="en-GB"/>
+        </w:rPr>
+        <w:t xml:space="preserve"> TEXT</w:t>
+      </w:r>
+    </w:p>
+    <w:p>
+      <w:pPr>
+        <w:pStyle w:val="NoSpacing"/>
+        <w:rPr>
+          <w:lang w:val="en-GB"/>
+        </w:rPr>
+      </w:pPr>
+      <w:proofErr w:type="spellStart"/>
+      <w:r>
+        <w:rPr>
+          <w:lang w:val="en-GB"/>
+        </w:rPr>
+        <w:t>DailyDigestEnabled</w:t>
+      </w:r>
+      <w:proofErr w:type="spellEnd"/>
+      <w:r>
+        <w:rPr>
+          <w:lang w:val="en-GB"/>
+        </w:rPr>
+        <w:t xml:space="preserve"> BOOLEAN</w:t>
+      </w:r>
+    </w:p>
+    <w:p>
+      <w:pPr>
+        <w:pStyle w:val="NoSpacing"/>
+        <w:rPr>
+          <w:lang w:val="en-GB"/>
+        </w:rPr>
+      </w:pPr>
+      <w:proofErr w:type="spellStart"/>
+      <w:r>
+        <w:rPr>
+          <w:lang w:val="en-GB"/>
+        </w:rPr>
+        <w:t>DigestWindowDays</w:t>
+      </w:r>
+      <w:proofErr w:type="spellEnd"/>
+      <w:r>
+        <w:rPr>
+          <w:lang w:val="en-GB"/>
+        </w:rPr>
+        <w:t xml:space="preserve"> INT</w:t>
+      </w:r>
+    </w:p>
+    <w:p>
+      <w:pPr>
+        <w:pStyle w:val="NoSpacing"/>
+        <w:rPr>
+          <w:lang w:val="en-GB"/>
+        </w:rPr>
+      </w:pPr>
+      <w:proofErr w:type="spellStart"/>
+      <w:r>
+        <w:rPr>
+          <w:lang w:val="en-GB"/>
+        </w:rPr>
+        <w:t>DigestTaskTypes</w:t>
+      </w:r>
+      <w:proofErr w:type="spellEnd"/>
+      <w:r>
+        <w:rPr>
+          <w:lang w:val="en-GB"/>
+        </w:rPr>
+        <w:t xml:space="preserve"> </w:t>
+      </w:r>
+      <w:proofErr w:type="gramStart"/>
+      <w:r>
+        <w:rPr>
+          <w:lang w:val="en-GB"/>
+        </w:rPr>
+        <w:t>TEXT[</w:t>
+      </w:r>
+      <w:proofErr w:type="gramEnd"/>
+      <w:r>
+        <w:rPr>
+          <w:lang w:val="en-GB"/>
+        </w:rPr>
+        <w:t>] -- e.g. ['</w:t>
+      </w:r>
+      <w:proofErr w:type="spellStart"/>
+      <w:r>
+        <w:rPr>
+          <w:lang w:val="en-GB"/>
+        </w:rPr>
+        <w:t>Important','Urgent</w:t>
+      </w:r>
+      <w:proofErr w:type="spellEnd"/>
+      <w:r>
+        <w:rPr>
+          <w:lang w:val="en-GB"/>
+        </w:rPr>
+        <w:t>']</w:t>
       </w:r>
     </w:p>
     <w:p>
@@ -1143,11 +1654,19 @@
           <w:lang w:val="en-GB"/>
         </w:rPr>
       </w:pPr>
-      <w:r>
-        <w:rPr>
-          <w:lang w:val="en-GB"/>
-        </w:rPr>
-        <w:t>TeamId UUID PK</w:t>
+      <w:proofErr w:type="spellStart"/>
+      <w:r>
+        <w:rPr>
+          <w:lang w:val="en-GB"/>
+        </w:rPr>
+        <w:t>TeamId</w:t>
+      </w:r>
+      <w:proofErr w:type="spellEnd"/>
+      <w:r>
+        <w:rPr>
+          <w:lang w:val="en-GB"/>
+        </w:rPr>
+        <w:t xml:space="preserve"> UUID PK</w:t>
       </w:r>
     </w:p>
     <w:p>
@@ -1185,53 +1704,85 @@
           <w:lang w:val="en-GB"/>
         </w:rPr>
       </w:pPr>
-      <w:r>
-        <w:rPr>
-          <w:lang w:val="en-GB"/>
-        </w:rPr>
-        <w:t>BackgroundImageUrl TEXT</w:t>
-      </w:r>
-    </w:p>
-    <w:p>
-      <w:pPr>
-        <w:pStyle w:val="NoSpacing"/>
-        <w:rPr>
-          <w:lang w:val="en-GB"/>
-        </w:rPr>
-      </w:pPr>
-      <w:r>
-        <w:rPr>
-          <w:lang w:val="en-GB"/>
-        </w:rPr>
-        <w:t>CreatedBy UUID FK → Users</w:t>
-      </w:r>
-    </w:p>
-    <w:p>
-      <w:pPr>
-        <w:pStyle w:val="NoSpacing"/>
-        <w:rPr>
-          <w:lang w:val="en-GB"/>
-        </w:rPr>
-      </w:pPr>
-      <w:r>
-        <w:rPr>
-          <w:lang w:val="en-GB"/>
-        </w:rPr>
-        <w:t>CreatedOn TIMESTAMP</w:t>
-      </w:r>
-    </w:p>
-    <w:p>
-      <w:pPr>
-        <w:pStyle w:val="NoSpacing"/>
-        <w:rPr>
-          <w:lang w:val="en-GB"/>
-        </w:rPr>
-      </w:pPr>
-      <w:r>
-        <w:rPr>
-          <w:lang w:val="en-GB"/>
-        </w:rPr>
-        <w:t>OwnerId UUID FK → Users</w:t>
+      <w:proofErr w:type="spellStart"/>
+      <w:r>
+        <w:rPr>
+          <w:lang w:val="en-GB"/>
+        </w:rPr>
+        <w:t>BackgroundImageUrl</w:t>
+      </w:r>
+      <w:proofErr w:type="spellEnd"/>
+      <w:r>
+        <w:rPr>
+          <w:lang w:val="en-GB"/>
+        </w:rPr>
+        <w:t xml:space="preserve"> TEXT</w:t>
+      </w:r>
+    </w:p>
+    <w:p>
+      <w:pPr>
+        <w:pStyle w:val="NoSpacing"/>
+        <w:rPr>
+          <w:lang w:val="en-GB"/>
+        </w:rPr>
+      </w:pPr>
+      <w:proofErr w:type="spellStart"/>
+      <w:r>
+        <w:rPr>
+          <w:lang w:val="en-GB"/>
+        </w:rPr>
+        <w:t>CreatedBy</w:t>
+      </w:r>
+      <w:proofErr w:type="spellEnd"/>
+      <w:r>
+        <w:rPr>
+          <w:lang w:val="en-GB"/>
+        </w:rPr>
+        <w:t xml:space="preserve"> UUID FK → Users</w:t>
+      </w:r>
+    </w:p>
+    <w:p>
+      <w:pPr>
+        <w:pStyle w:val="NoSpacing"/>
+        <w:rPr>
+          <w:lang w:val="en-GB"/>
+        </w:rPr>
+      </w:pPr>
+      <w:proofErr w:type="spellStart"/>
+      <w:r>
+        <w:rPr>
+          <w:lang w:val="en-GB"/>
+        </w:rPr>
+        <w:t>CreatedOn</w:t>
+      </w:r>
+      <w:proofErr w:type="spellEnd"/>
+      <w:r>
+        <w:rPr>
+          <w:lang w:val="en-GB"/>
+        </w:rPr>
+        <w:t xml:space="preserve"> TIMESTAMP</w:t>
+      </w:r>
+    </w:p>
+    <w:p>
+      <w:pPr>
+        <w:pStyle w:val="NoSpacing"/>
+        <w:rPr>
+          <w:lang w:val="en-GB"/>
+        </w:rPr>
+      </w:pPr>
+      <w:proofErr w:type="spellStart"/>
+      <w:r>
+        <w:rPr>
+          <w:lang w:val="en-GB"/>
+        </w:rPr>
+        <w:t>OwnerId</w:t>
+      </w:r>
+      <w:proofErr w:type="spellEnd"/>
+      <w:r>
+        <w:rPr>
+          <w:lang w:val="en-GB"/>
+        </w:rPr>
+        <w:t xml:space="preserve"> UUID FK → Users</w:t>
       </w:r>
     </w:p>
     <w:p>
@@ -1249,39 +1800,57 @@
           <w:lang w:val="en-GB"/>
         </w:rPr>
       </w:pPr>
+      <w:proofErr w:type="spellStart"/>
       <w:r>
         <w:rPr>
           <w:lang w:val="en-GB"/>
         </w:rPr>
         <w:t>TeamMembers</w:t>
       </w:r>
-    </w:p>
-    <w:p>
-      <w:pPr>
-        <w:pStyle w:val="NoSpacing"/>
-        <w:rPr>
-          <w:lang w:val="en-GB"/>
-        </w:rPr>
-      </w:pPr>
-      <w:r>
-        <w:rPr>
-          <w:lang w:val="en-GB"/>
-        </w:rPr>
-        <w:t>TeamId UUID FK → Teams</w:t>
-      </w:r>
-    </w:p>
-    <w:p>
-      <w:pPr>
-        <w:pStyle w:val="NoSpacing"/>
-        <w:rPr>
-          <w:lang w:val="en-GB"/>
-        </w:rPr>
-      </w:pPr>
-      <w:r>
-        <w:rPr>
-          <w:lang w:val="en-GB"/>
-        </w:rPr>
-        <w:t>UserId UUID FK → Users</w:t>
+      <w:proofErr w:type="spellEnd"/>
+    </w:p>
+    <w:p>
+      <w:pPr>
+        <w:pStyle w:val="NoSpacing"/>
+        <w:rPr>
+          <w:lang w:val="en-GB"/>
+        </w:rPr>
+      </w:pPr>
+      <w:proofErr w:type="spellStart"/>
+      <w:r>
+        <w:rPr>
+          <w:lang w:val="en-GB"/>
+        </w:rPr>
+        <w:t>TeamId</w:t>
+      </w:r>
+      <w:proofErr w:type="spellEnd"/>
+      <w:r>
+        <w:rPr>
+          <w:lang w:val="en-GB"/>
+        </w:rPr>
+        <w:t xml:space="preserve"> UUID FK → Teams</w:t>
+      </w:r>
+    </w:p>
+    <w:p>
+      <w:pPr>
+        <w:pStyle w:val="NoSpacing"/>
+        <w:rPr>
+          <w:lang w:val="en-GB"/>
+        </w:rPr>
+      </w:pPr>
+      <w:proofErr w:type="spellStart"/>
+      <w:r>
+        <w:rPr>
+          <w:lang w:val="en-GB"/>
+        </w:rPr>
+        <w:t>UserId</w:t>
+      </w:r>
+      <w:proofErr w:type="spellEnd"/>
+      <w:r>
+        <w:rPr>
+          <w:lang w:val="en-GB"/>
+        </w:rPr>
+        <w:t xml:space="preserve"> UUID FK → Users</w:t>
       </w:r>
     </w:p>
     <w:p>
@@ -1305,25 +1874,61 @@
           <w:lang w:val="en-GB"/>
         </w:rPr>
       </w:pPr>
-      <w:r>
-        <w:rPr>
-          <w:lang w:val="en-GB"/>
-        </w:rPr>
-        <w:t>JoinedOn TIMESTAMP</w:t>
-      </w:r>
-    </w:p>
-    <w:p>
-      <w:pPr>
-        <w:pStyle w:val="NoSpacing"/>
-        <w:rPr>
-          <w:lang w:val="en-GB"/>
-        </w:rPr>
-      </w:pPr>
-      <w:r>
-        <w:rPr>
-          <w:lang w:val="en-GB"/>
-        </w:rPr>
-        <w:t>PK (TeamId, UserId)</w:t>
+      <w:proofErr w:type="spellStart"/>
+      <w:r>
+        <w:rPr>
+          <w:lang w:val="en-GB"/>
+        </w:rPr>
+        <w:t>JoinedOn</w:t>
+      </w:r>
+      <w:proofErr w:type="spellEnd"/>
+      <w:r>
+        <w:rPr>
+          <w:lang w:val="en-GB"/>
+        </w:rPr>
+        <w:t xml:space="preserve"> TIMESTAMP</w:t>
+      </w:r>
+    </w:p>
+    <w:p>
+      <w:pPr>
+        <w:pStyle w:val="NoSpacing"/>
+        <w:rPr>
+          <w:lang w:val="en-GB"/>
+        </w:rPr>
+      </w:pPr>
+      <w:r>
+        <w:rPr>
+          <w:lang w:val="en-GB"/>
+        </w:rPr>
+        <w:t>PK (</w:t>
+      </w:r>
+      <w:proofErr w:type="spellStart"/>
+      <w:r>
+        <w:rPr>
+          <w:lang w:val="en-GB"/>
+        </w:rPr>
+        <w:t>TeamId</w:t>
+      </w:r>
+      <w:proofErr w:type="spellEnd"/>
+      <w:r>
+        <w:rPr>
+          <w:lang w:val="en-GB"/>
+        </w:rPr>
+        <w:t xml:space="preserve">, </w:t>
+      </w:r>
+      <w:proofErr w:type="spellStart"/>
+      <w:r>
+        <w:rPr>
+          <w:lang w:val="en-GB"/>
+        </w:rPr>
+        <w:t>UserId</w:t>
+      </w:r>
+      <w:proofErr w:type="spellEnd"/>
+      <w:r>
+        <w:rPr>
+          <w:lang w:val="en-GB"/>
+        </w:rPr>
+        <w:t>)</w:t>
       </w:r>
     </w:p>
     <w:p>
@@ -1355,11 +1960,19 @@
           <w:lang w:val="en-GB"/>
         </w:rPr>
       </w:pPr>
-      <w:r>
-        <w:rPr>
-          <w:lang w:val="en-GB"/>
-        </w:rPr>
-        <w:t>TaskId UUID PK</w:t>
+      <w:proofErr w:type="spellStart"/>
+      <w:r>
+        <w:rPr>
+          <w:lang w:val="en-GB"/>
+        </w:rPr>
+        <w:t>TaskId</w:t>
+      </w:r>
+      <w:proofErr w:type="spellEnd"/>
+      <w:r>
+        <w:rPr>
+          <w:lang w:val="en-GB"/>
+        </w:rPr>
+        <w:t xml:space="preserve"> UUID PK</w:t>
       </w:r>
     </w:p>
     <w:p>
@@ -1397,53 +2010,85 @@
           <w:lang w:val="en-GB"/>
         </w:rPr>
       </w:pPr>
-      <w:r>
-        <w:rPr>
-          <w:lang w:val="en-GB"/>
-        </w:rPr>
-        <w:t>CreatedBy UUID FK → Users</w:t>
-      </w:r>
-    </w:p>
-    <w:p>
-      <w:pPr>
-        <w:pStyle w:val="NoSpacing"/>
-        <w:rPr>
-          <w:lang w:val="en-GB"/>
-        </w:rPr>
-      </w:pPr>
-      <w:r>
-        <w:rPr>
-          <w:lang w:val="en-GB"/>
-        </w:rPr>
-        <w:t>AssignedTo UUID FK → Users</w:t>
-      </w:r>
-    </w:p>
-    <w:p>
-      <w:pPr>
-        <w:pStyle w:val="NoSpacing"/>
-        <w:rPr>
-          <w:lang w:val="en-GB"/>
-        </w:rPr>
-      </w:pPr>
-      <w:r>
-        <w:rPr>
-          <w:lang w:val="en-GB"/>
-        </w:rPr>
-        <w:t>TeamId UUID NULL FK → Teams</w:t>
-      </w:r>
-    </w:p>
-    <w:p>
-      <w:pPr>
-        <w:pStyle w:val="NoSpacing"/>
-        <w:rPr>
-          <w:lang w:val="en-GB"/>
-        </w:rPr>
-      </w:pPr>
-      <w:r>
-        <w:rPr>
-          <w:lang w:val="en-GB"/>
-        </w:rPr>
-        <w:t>DueDate TIMESTAMP</w:t>
+      <w:proofErr w:type="spellStart"/>
+      <w:r>
+        <w:rPr>
+          <w:lang w:val="en-GB"/>
+        </w:rPr>
+        <w:t>CreatedBy</w:t>
+      </w:r>
+      <w:proofErr w:type="spellEnd"/>
+      <w:r>
+        <w:rPr>
+          <w:lang w:val="en-GB"/>
+        </w:rPr>
+        <w:t xml:space="preserve"> UUID FK → Users</w:t>
+      </w:r>
+    </w:p>
+    <w:p>
+      <w:pPr>
+        <w:pStyle w:val="NoSpacing"/>
+        <w:rPr>
+          <w:lang w:val="en-GB"/>
+        </w:rPr>
+      </w:pPr>
+      <w:proofErr w:type="spellStart"/>
+      <w:r>
+        <w:rPr>
+          <w:lang w:val="en-GB"/>
+        </w:rPr>
+        <w:t>AssignedTo</w:t>
+      </w:r>
+      <w:proofErr w:type="spellEnd"/>
+      <w:r>
+        <w:rPr>
+          <w:lang w:val="en-GB"/>
+        </w:rPr>
+        <w:t xml:space="preserve"> UUID FK → Users</w:t>
+      </w:r>
+    </w:p>
+    <w:p>
+      <w:pPr>
+        <w:pStyle w:val="NoSpacing"/>
+        <w:rPr>
+          <w:lang w:val="en-GB"/>
+        </w:rPr>
+      </w:pPr>
+      <w:proofErr w:type="spellStart"/>
+      <w:r>
+        <w:rPr>
+          <w:lang w:val="en-GB"/>
+        </w:rPr>
+        <w:t>TeamId</w:t>
+      </w:r>
+      <w:proofErr w:type="spellEnd"/>
+      <w:r>
+        <w:rPr>
+          <w:lang w:val="en-GB"/>
+        </w:rPr>
+        <w:t xml:space="preserve"> UUID NULL FK → Teams</w:t>
+      </w:r>
+    </w:p>
+    <w:p>
+      <w:pPr>
+        <w:pStyle w:val="NoSpacing"/>
+        <w:rPr>
+          <w:lang w:val="en-GB"/>
+        </w:rPr>
+      </w:pPr>
+      <w:proofErr w:type="spellStart"/>
+      <w:r>
+        <w:rPr>
+          <w:lang w:val="en-GB"/>
+        </w:rPr>
+        <w:t>DueDate</w:t>
+      </w:r>
+      <w:proofErr w:type="spellEnd"/>
+      <w:r>
+        <w:rPr>
+          <w:lang w:val="en-GB"/>
+        </w:rPr>
+        <w:t xml:space="preserve"> TIMESTAMP</w:t>
       </w:r>
     </w:p>
     <w:p>
@@ -1481,25 +2126,41 @@
           <w:lang w:val="en-GB"/>
         </w:rPr>
       </w:pPr>
-      <w:r>
-        <w:rPr>
-          <w:lang w:val="en-GB"/>
-        </w:rPr>
-        <w:t>CreatedOn TIMESTAMP</w:t>
-      </w:r>
-    </w:p>
-    <w:p>
-      <w:pPr>
-        <w:pStyle w:val="NoSpacing"/>
-        <w:rPr>
-          <w:lang w:val="en-GB"/>
-        </w:rPr>
-      </w:pPr>
-      <w:r>
-        <w:rPr>
-          <w:lang w:val="en-GB"/>
-        </w:rPr>
-        <w:t>IsRecurring BOOLEAN</w:t>
+      <w:proofErr w:type="spellStart"/>
+      <w:r>
+        <w:rPr>
+          <w:lang w:val="en-GB"/>
+        </w:rPr>
+        <w:t>CreatedOn</w:t>
+      </w:r>
+      <w:proofErr w:type="spellEnd"/>
+      <w:r>
+        <w:rPr>
+          <w:lang w:val="en-GB"/>
+        </w:rPr>
+        <w:t xml:space="preserve"> TIMESTAMP</w:t>
+      </w:r>
+    </w:p>
+    <w:p>
+      <w:pPr>
+        <w:pStyle w:val="NoSpacing"/>
+        <w:rPr>
+          <w:lang w:val="en-GB"/>
+        </w:rPr>
+      </w:pPr>
+      <w:proofErr w:type="spellStart"/>
+      <w:r>
+        <w:rPr>
+          <w:lang w:val="en-GB"/>
+        </w:rPr>
+        <w:t>IsRecurring</w:t>
+      </w:r>
+      <w:proofErr w:type="spellEnd"/>
+      <w:r>
+        <w:rPr>
+          <w:lang w:val="en-GB"/>
+        </w:rPr>
+        <w:t xml:space="preserve"> BOOLEAN</w:t>
       </w:r>
     </w:p>
     <w:p>
@@ -1514,48 +2175,99 @@
       <w:pPr>
         <w:pStyle w:val="Heading2"/>
       </w:pPr>
+      <w:proofErr w:type="spellStart"/>
       <w:r>
         <w:t>TaskRecurrence</w:t>
       </w:r>
-    </w:p>
-    <w:p>
-      <w:pPr>
-        <w:pStyle w:val="NoSpacing"/>
-      </w:pPr>
-      <w:r>
-        <w:t>TaskId UUID PK FK → Tasks</w:t>
-      </w:r>
-    </w:p>
-    <w:p>
-      <w:pPr>
-        <w:pStyle w:val="NoSpacing"/>
-      </w:pPr>
-      <w:r>
-        <w:t>RecurrenceType TEXT CHECK IN ('Daily', 'Workday', 'Weekly')</w:t>
-      </w:r>
-    </w:p>
-    <w:p>
-      <w:pPr>
-        <w:pStyle w:val="NoSpacing"/>
-      </w:pPr>
-      <w:r>
-        <w:t>DaysOfWeek TEXT[] -- e.g. ['Monday']</w:t>
-      </w:r>
-    </w:p>
-    <w:p>
-      <w:pPr>
-        <w:pStyle w:val="NoSpacing"/>
-      </w:pPr>
-      <w:r>
-        <w:t>EndConditionType TEXT CHECK IN ('Never', 'OnDate', 'AfterX')</w:t>
-      </w:r>
-    </w:p>
-    <w:p>
-      <w:pPr>
-        <w:pStyle w:val="NoSpacing"/>
-      </w:pPr>
-      <w:r>
-        <w:t>EndDate TIMESTAMP NULL</w:t>
+      <w:proofErr w:type="spellEnd"/>
+    </w:p>
+    <w:p>
+      <w:pPr>
+        <w:pStyle w:val="NoSpacing"/>
+      </w:pPr>
+      <w:proofErr w:type="spellStart"/>
+      <w:r>
+        <w:t>TaskId</w:t>
+      </w:r>
+      <w:proofErr w:type="spellEnd"/>
+      <w:r>
+        <w:t xml:space="preserve"> UUID PK FK → Tasks</w:t>
+      </w:r>
+    </w:p>
+    <w:p>
+      <w:pPr>
+        <w:pStyle w:val="NoSpacing"/>
+      </w:pPr>
+      <w:proofErr w:type="spellStart"/>
+      <w:r>
+        <w:t>RecurrenceType</w:t>
+      </w:r>
+      <w:proofErr w:type="spellEnd"/>
+      <w:r>
+        <w:t xml:space="preserve"> TEXT CHECK IN ('Daily', 'Workday', 'Weekly')</w:t>
+      </w:r>
+    </w:p>
+    <w:p>
+      <w:pPr>
+        <w:pStyle w:val="NoSpacing"/>
+      </w:pPr>
+      <w:proofErr w:type="spellStart"/>
+      <w:r>
+        <w:t>DaysOfWeek</w:t>
+      </w:r>
+      <w:proofErr w:type="spellEnd"/>
+      <w:r>
+        <w:t xml:space="preserve"> </w:t>
+      </w:r>
+      <w:proofErr w:type="gramStart"/>
+      <w:r>
+        <w:t>TEXT[</w:t>
+      </w:r>
+      <w:proofErr w:type="gramEnd"/>
+      <w:r>
+        <w:t>] -- e.g. ['Monday']</w:t>
+      </w:r>
+    </w:p>
+    <w:p>
+      <w:pPr>
+        <w:pStyle w:val="NoSpacing"/>
+      </w:pPr>
+      <w:proofErr w:type="spellStart"/>
+      <w:r>
+        <w:t>EndConditionType</w:t>
+      </w:r>
+      <w:proofErr w:type="spellEnd"/>
+      <w:r>
+        <w:t xml:space="preserve"> TEXT CHECK IN ('Never', '</w:t>
+      </w:r>
+      <w:proofErr w:type="spellStart"/>
+      <w:r>
+        <w:t>OnDate</w:t>
+      </w:r>
+      <w:proofErr w:type="spellEnd"/>
+      <w:r>
+        <w:t>', '</w:t>
+      </w:r>
+      <w:proofErr w:type="spellStart"/>
+      <w:r>
+        <w:t>AfterX</w:t>
+      </w:r>
+      <w:proofErr w:type="spellEnd"/>
+      <w:r>
+        <w:t>')</w:t>
+      </w:r>
+    </w:p>
+    <w:p>
+      <w:pPr>
+        <w:pStyle w:val="NoSpacing"/>
+      </w:pPr>
+      <w:proofErr w:type="spellStart"/>
+      <w:r>
+        <w:t>EndDate</w:t>
+      </w:r>
+      <w:proofErr w:type="spellEnd"/>
+      <w:r>
+        <w:t xml:space="preserve"> TIMESTAMP NULL</w:t>
       </w:r>
     </w:p>
     <w:p>
@@ -1575,32 +2287,49 @@
       <w:pPr>
         <w:pStyle w:val="Heading2"/>
       </w:pPr>
+      <w:proofErr w:type="spellStart"/>
       <w:r>
         <w:t>QuietTimes</w:t>
       </w:r>
-    </w:p>
-    <w:p>
-      <w:pPr>
-        <w:pStyle w:val="NoSpacing"/>
-      </w:pPr>
-      <w:r>
-        <w:t>UserId UUID FK → Users</w:t>
-      </w:r>
-    </w:p>
-    <w:p>
-      <w:pPr>
-        <w:pStyle w:val="NoSpacing"/>
-      </w:pPr>
-      <w:r>
-        <w:t>StartTime TIMESTAMP</w:t>
-      </w:r>
-    </w:p>
-    <w:p>
-      <w:pPr>
-        <w:pStyle w:val="NoSpacing"/>
-      </w:pPr>
-      <w:r>
-        <w:t>EndTime TIMESTAMP</w:t>
+      <w:proofErr w:type="spellEnd"/>
+    </w:p>
+    <w:p>
+      <w:pPr>
+        <w:pStyle w:val="NoSpacing"/>
+      </w:pPr>
+      <w:proofErr w:type="spellStart"/>
+      <w:r>
+        <w:t>UserId</w:t>
+      </w:r>
+      <w:proofErr w:type="spellEnd"/>
+      <w:r>
+        <w:t xml:space="preserve"> UUID FK → Users</w:t>
+      </w:r>
+    </w:p>
+    <w:p>
+      <w:pPr>
+        <w:pStyle w:val="NoSpacing"/>
+      </w:pPr>
+      <w:proofErr w:type="spellStart"/>
+      <w:r>
+        <w:t>StartTime</w:t>
+      </w:r>
+      <w:proofErr w:type="spellEnd"/>
+      <w:r>
+        <w:t xml:space="preserve"> TIMESTAMP</w:t>
+      </w:r>
+    </w:p>
+    <w:p>
+      <w:pPr>
+        <w:pStyle w:val="NoSpacing"/>
+      </w:pPr>
+      <w:proofErr w:type="spellStart"/>
+      <w:r>
+        <w:t>EndTime</w:t>
+      </w:r>
+      <w:proofErr w:type="spellEnd"/>
+      <w:r>
+        <w:t xml:space="preserve"> TIMESTAMP</w:t>
       </w:r>
     </w:p>
     <w:p>
@@ -1617,6 +2346,205 @@
           <w:lang w:val="en-GB"/>
         </w:rPr>
       </w:pPr>
+    </w:p>
+    <w:p>
+      <w:pPr>
+        <w:pStyle w:val="Heading2"/>
+        <w:rPr>
+          <w:lang w:val="en-GB"/>
+        </w:rPr>
+      </w:pPr>
+      <w:proofErr w:type="spellStart"/>
+      <w:r>
+        <w:rPr>
+          <w:lang w:val="en-GB"/>
+        </w:rPr>
+        <w:lastRenderedPageBreak/>
+        <w:t>EmailVerifications</w:t>
+      </w:r>
+      <w:proofErr w:type="spellEnd"/>
+    </w:p>
+    <w:p>
+      <w:pPr>
+        <w:pStyle w:val="NoSpacing"/>
+        <w:rPr>
+          <w:lang w:val="en-GB"/>
+        </w:rPr>
+      </w:pPr>
+      <w:r>
+        <w:rPr>
+          <w:lang w:val="en-GB"/>
+        </w:rPr>
+        <w:t xml:space="preserve">CREATE TABLE </w:t>
+      </w:r>
+      <w:proofErr w:type="spellStart"/>
+      <w:r>
+        <w:rPr>
+          <w:lang w:val="en-GB"/>
+        </w:rPr>
+        <w:t>email_verifications</w:t>
+      </w:r>
+      <w:proofErr w:type="spellEnd"/>
+      <w:r>
+        <w:rPr>
+          <w:lang w:val="en-GB"/>
+        </w:rPr>
+        <w:t xml:space="preserve"> (</w:t>
+      </w:r>
+    </w:p>
+    <w:p>
+      <w:pPr>
+        <w:pStyle w:val="NoSpacing"/>
+        <w:rPr>
+          <w:lang w:val="en-GB"/>
+        </w:rPr>
+      </w:pPr>
+      <w:r>
+        <w:rPr>
+          <w:lang w:val="en-GB"/>
+        </w:rPr>
+        <w:t xml:space="preserve">    token UUID PRIMARY KEY,</w:t>
+      </w:r>
+    </w:p>
+    <w:p>
+      <w:pPr>
+        <w:pStyle w:val="NoSpacing"/>
+        <w:rPr>
+          <w:lang w:val="en-GB"/>
+        </w:rPr>
+      </w:pPr>
+      <w:r>
+        <w:rPr>
+          <w:lang w:val="en-GB"/>
+        </w:rPr>
+        <w:t xml:space="preserve">    </w:t>
+      </w:r>
+      <w:proofErr w:type="spellStart"/>
+      <w:r>
+        <w:rPr>
+          <w:lang w:val="en-GB"/>
+        </w:rPr>
+        <w:t>userid</w:t>
+      </w:r>
+      <w:proofErr w:type="spellEnd"/>
+      <w:r>
+        <w:rPr>
+          <w:lang w:val="en-GB"/>
+        </w:rPr>
+        <w:t xml:space="preserve"> UUID REFERENCES users(</w:t>
+      </w:r>
+      <w:proofErr w:type="spellStart"/>
+      <w:r>
+        <w:rPr>
+          <w:lang w:val="en-GB"/>
+        </w:rPr>
+        <w:t>userid</w:t>
+      </w:r>
+      <w:proofErr w:type="spellEnd"/>
+      <w:r>
+        <w:rPr>
+          <w:lang w:val="en-GB"/>
+        </w:rPr>
+        <w:t>),</w:t>
+      </w:r>
+    </w:p>
+    <w:p>
+      <w:pPr>
+        <w:pStyle w:val="NoSpacing"/>
+        <w:rPr>
+          <w:lang w:val="en-GB"/>
+        </w:rPr>
+      </w:pPr>
+      <w:r>
+        <w:rPr>
+          <w:lang w:val="en-GB"/>
+        </w:rPr>
+        <w:t xml:space="preserve">    </w:t>
+      </w:r>
+      <w:proofErr w:type="spellStart"/>
+      <w:r>
+        <w:rPr>
+          <w:lang w:val="en-GB"/>
+        </w:rPr>
+        <w:t>expires_at</w:t>
+      </w:r>
+      <w:proofErr w:type="spellEnd"/>
+      <w:r>
+        <w:rPr>
+          <w:lang w:val="en-GB"/>
+        </w:rPr>
+        <w:t xml:space="preserve"> TIMESTAMP NOT NULL,</w:t>
+      </w:r>
+    </w:p>
+    <w:p>
+      <w:pPr>
+        <w:pStyle w:val="NoSpacing"/>
+        <w:rPr>
+          <w:lang w:val="en-GB"/>
+        </w:rPr>
+      </w:pPr>
+      <w:r>
+        <w:rPr>
+          <w:lang w:val="en-GB"/>
+        </w:rPr>
+        <w:t xml:space="preserve">    </w:t>
+      </w:r>
+      <w:proofErr w:type="spellStart"/>
+      <w:r>
+        <w:rPr>
+          <w:lang w:val="en-GB"/>
+        </w:rPr>
+        <w:t>created_at</w:t>
+      </w:r>
+      <w:proofErr w:type="spellEnd"/>
+      <w:r>
+        <w:rPr>
+          <w:lang w:val="en-GB"/>
+        </w:rPr>
+        <w:t xml:space="preserve"> TIMESTAMP NOT NULL DEFAULT </w:t>
+      </w:r>
+      <w:proofErr w:type="gramStart"/>
+      <w:r>
+        <w:rPr>
+          <w:lang w:val="en-GB"/>
+        </w:rPr>
+        <w:t>NOW(</w:t>
+      </w:r>
+      <w:proofErr w:type="gramEnd"/>
+      <w:r>
+        <w:rPr>
+          <w:lang w:val="en-GB"/>
+        </w:rPr>
+        <w:t>),</w:t>
+      </w:r>
+    </w:p>
+    <w:p>
+      <w:pPr>
+        <w:pStyle w:val="NoSpacing"/>
+        <w:rPr>
+          <w:lang w:val="en-GB"/>
+        </w:rPr>
+      </w:pPr>
+      <w:r>
+        <w:rPr>
+          <w:lang w:val="en-GB"/>
+        </w:rPr>
+        <w:t xml:space="preserve">    used BOOLEAN NOT NULL DEFAULT FALSE</w:t>
+      </w:r>
+    </w:p>
+    <w:p>
+      <w:pPr>
+        <w:pStyle w:val="NoSpacing"/>
+        <w:rPr>
+          <w:lang w:val="en-GB"/>
+        </w:rPr>
+      </w:pPr>
+      <w:r>
+        <w:rPr>
+          <w:lang w:val="en-GB"/>
+        </w:rPr>
+        <w:t>);</w:t>
+      </w:r>
     </w:p>
     <w:p/>
     <w:sectPr>
@@ -2786,6 +3714,7 @@
   <w:style w:type="character" w:default="1" w:styleId="DefaultParagraphFont">
     <w:name w:val="Default Paragraph Font"/>
     <w:uiPriority w:val="1"/>
+    <w:semiHidden/>
     <w:unhideWhenUsed/>
   </w:style>
   <w:style w:type="table" w:default="1" w:styleId="TableNormal">
